--- a/docs/CS Base - Reading List.docx
+++ b/docs/CS Base - Reading List.docx
@@ -585,12 +585,45 @@
           <w:ilvl w:val="0"/>
           <w:numId w:val="2"/>
         </w:numPr>
+      </w:pPr>
+      <w:r>
+        <w:t>Low-Level Programming: C, Assembly, and Program Execution</w:t>
+      </w:r>
+    </w:p>
+    <w:p/>
+    <w:p/>
+    <w:p>
+      <w:pPr>
+        <w:pStyle w:val="ListParagraph"/>
+        <w:numPr>
+          <w:ilvl w:val="0"/>
+          <w:numId w:val="2"/>
+        </w:numPr>
+      </w:pPr>
+      <w:r>
+        <w:t>Modern Compiler Implementation in C</w:t>
+      </w:r>
+    </w:p>
+    <w:p>
+      <w:pPr>
+        <w:pStyle w:val="ListParagraph"/>
+        <w:numPr>
+          <w:ilvl w:val="0"/>
+          <w:numId w:val="2"/>
+        </w:numPr>
+      </w:pPr>
+      <w:r>
+        <w:t>Hackers Delight, 2</w:t>
+      </w:r>
+      <w:r>
         <w:rPr>
-          <w:b/>
-          <w:bCs/>
-          <w:u w:val="single"/>
+          <w:vertAlign w:val="superscript"/>
         </w:rPr>
-      </w:pPr>
+        <w:t>nd</w:t>
+      </w:r>
+      <w:r>
+        <w:t xml:space="preserve"> Edition</w:t>
+      </w:r>
     </w:p>
     <w:p/>
     <w:p/>
